--- a/lab3/lab3.docx
+++ b/lab3/lab3.docx
@@ -689,14 +689,12 @@
               <w:rStyle w:val="Heading1Char"/>
             </w:rPr>
           </w:pPr>
-          <w:proofErr w:type="spellStart"/>
           <w:r>
             <w:rPr>
               <w:rStyle w:val="Heading1Char"/>
             </w:rPr>
             <w:t>Содержание</w:t>
           </w:r>
-          <w:proofErr w:type="spellEnd"/>
         </w:p>
         <w:p>
           <w:r>
@@ -822,75 +820,33 @@
         <w:rPr>
           <w:lang w:val="ru-RU"/>
         </w:rPr>
-        <w:t>a) Н_</w:t>
-      </w:r>
-      <w:proofErr w:type="gramStart"/>
-      <w:r>
-        <w:rPr>
-          <w:lang w:val="ru-RU"/>
-        </w:rPr>
-        <w:t>ЛЮДИ.ИД &gt;</w:t>
-      </w:r>
-      <w:proofErr w:type="gramEnd"/>
-      <w:r>
-        <w:rPr>
-          <w:lang w:val="ru-RU"/>
-        </w:rPr>
-        <w:t xml:space="preserve"> 100865.</w:t>
-      </w:r>
-    </w:p>
-    <w:p>
-      <w:pPr>
-        <w:rPr>
-          <w:lang w:val="ru-RU"/>
-        </w:rPr>
-      </w:pPr>
-      <w:r>
-        <w:rPr>
-          <w:lang w:val="ru-RU"/>
-        </w:rPr>
-        <w:t>b) Н_</w:t>
-      </w:r>
-      <w:proofErr w:type="gramStart"/>
-      <w:r>
-        <w:rPr>
-          <w:lang w:val="ru-RU"/>
-        </w:rPr>
-        <w:t>ВЕДОМОСТИ.ИД &gt;</w:t>
-      </w:r>
-      <w:proofErr w:type="gramEnd"/>
-      <w:r>
-        <w:rPr>
-          <w:lang w:val="ru-RU"/>
-        </w:rPr>
-        <w:t xml:space="preserve"> 1250981.</w:t>
-      </w:r>
-    </w:p>
-    <w:p>
-      <w:pPr>
-        <w:rPr>
-          <w:lang w:val="ru-RU"/>
-        </w:rPr>
-      </w:pPr>
-      <w:r>
-        <w:rPr>
-          <w:lang w:val="ru-RU"/>
-        </w:rPr>
-        <w:t>c) Н_</w:t>
-      </w:r>
-      <w:proofErr w:type="gramStart"/>
-      <w:r>
-        <w:rPr>
-          <w:lang w:val="ru-RU"/>
-        </w:rPr>
-        <w:t>ВЕДОМОСТИ.ИД &gt;</w:t>
-      </w:r>
-      <w:proofErr w:type="gramEnd"/>
-      <w:r>
-        <w:rPr>
-          <w:lang w:val="ru-RU"/>
-        </w:rPr>
-        <w:t xml:space="preserve"> 1457443.</w:t>
+        <w:t>a) Н_ЛЮДИ.ИД &gt; 100865.</w:t>
+      </w:r>
+    </w:p>
+    <w:p>
+      <w:pPr>
+        <w:rPr>
+          <w:lang w:val="ru-RU"/>
+        </w:rPr>
+      </w:pPr>
+      <w:r>
+        <w:rPr>
+          <w:lang w:val="ru-RU"/>
+        </w:rPr>
+        <w:t>b) Н_ВЕДОМОСТИ.ИД &gt; 1250981.</w:t>
+      </w:r>
+    </w:p>
+    <w:p>
+      <w:pPr>
+        <w:rPr>
+          <w:lang w:val="ru-RU"/>
+        </w:rPr>
+      </w:pPr>
+      <w:r>
+        <w:rPr>
+          <w:lang w:val="ru-RU"/>
+        </w:rPr>
+        <w:t>c) Н_ВЕДОМОСТИ.ИД &gt; 1457443.</w:t>
       </w:r>
     </w:p>
     <w:p>
@@ -973,48 +929,20 @@
         <w:rPr>
           <w:lang w:val="ru-RU"/>
         </w:rPr>
-        <w:t xml:space="preserve">a) Н_ЛЮДИ.ИД </w:t>
-      </w:r>
-      <w:proofErr w:type="gramStart"/>
-      <w:r>
-        <w:rPr>
-          <w:lang w:val="ru-RU"/>
-        </w:rPr>
-        <w:t>&lt; 163484</w:t>
-      </w:r>
-      <w:proofErr w:type="gramEnd"/>
-      <w:r>
-        <w:rPr>
-          <w:lang w:val="ru-RU"/>
-        </w:rPr>
-        <w:t>.</w:t>
-      </w:r>
-    </w:p>
-    <w:p>
-      <w:pPr>
-        <w:rPr>
-          <w:lang w:val="ru-RU"/>
-        </w:rPr>
-      </w:pPr>
-      <w:r>
-        <w:rPr>
-          <w:lang w:val="ru-RU"/>
-        </w:rPr>
-        <w:t>b) Н_ОБУЧЕНИЯ.ЧЛВК_</w:t>
-      </w:r>
-      <w:proofErr w:type="gramStart"/>
-      <w:r>
-        <w:rPr>
-          <w:lang w:val="ru-RU"/>
-        </w:rPr>
-        <w:t>ИД &gt;</w:t>
-      </w:r>
-      <w:proofErr w:type="gramEnd"/>
-      <w:r>
-        <w:rPr>
-          <w:lang w:val="ru-RU"/>
-        </w:rPr>
-        <w:t xml:space="preserve"> 105590.</w:t>
+        <w:t>a) Н_ЛЮДИ.ИД &lt; 163484.</w:t>
+      </w:r>
+    </w:p>
+    <w:p>
+      <w:pPr>
+        <w:rPr>
+          <w:lang w:val="ru-RU"/>
+        </w:rPr>
+      </w:pPr>
+      <w:r>
+        <w:rPr>
+          <w:lang w:val="ru-RU"/>
+        </w:rPr>
+        <w:t>b) Н_ОБУЧЕНИЯ.ЧЛВК_ИД &gt; 105590.</w:t>
       </w:r>
     </w:p>
     <w:p>
@@ -1215,23 +1143,76 @@
     </w:p>
     <w:p>
       <w:pPr>
-        <w:ind w:firstLine="0"/>
-        <w:rPr>
-          <w:rFonts w:eastAsiaTheme="majorEastAsia" w:cstheme="majorBidi"/>
-          <w:color w:val="2F5496" w:themeColor="accent1" w:themeShade="BF"/>
-          <w:sz w:val="32"/>
-          <w:szCs w:val="32"/>
-          <w:lang w:val="ru-RU"/>
-        </w:rPr>
-      </w:pPr>
+        <w:pStyle w:val="Heading1"/>
+      </w:pPr>
+      <w:r>
+        <w:rPr>
+          <w:lang w:val="ru-RU"/>
+        </w:rPr>
+        <w:lastRenderedPageBreak/>
+        <w:t>Код выполненного задания</w:t>
+      </w:r>
+    </w:p>
+    <w:p>
+      <w:hyperlink r:id="rId8" w:history="1">
+        <w:r>
+          <w:rPr>
+            <w:rStyle w:val="Hyperlink"/>
+          </w:rPr>
+          <w:t>https://github.com/laoqiu233/itmo-dbms/tree/master/lab3</w:t>
+        </w:r>
+      </w:hyperlink>
+    </w:p>
+    <w:p>
+      <w:pPr>
+        <w:pStyle w:val="Heading1"/>
+        <w:rPr>
+          <w:lang w:val="ru-RU"/>
+        </w:rPr>
+      </w:pPr>
+      <w:r>
+        <w:rPr>
+          <w:lang w:val="ru-RU"/>
+        </w:rPr>
+        <w:lastRenderedPageBreak/>
+        <w:t>Вывод</w:t>
+      </w:r>
+    </w:p>
+    <w:p>
+      <w:pPr>
+        <w:rPr>
+          <w:lang w:val="ru-RU"/>
+        </w:rPr>
+      </w:pPr>
+      <w:r>
+        <w:rPr>
+          <w:lang w:val="ru-RU"/>
+        </w:rPr>
+        <w:t xml:space="preserve">Выполнив данную лабораторную работу, я получил знания о написании запросов для СУБД </w:t>
+      </w:r>
+      <w:r>
+        <w:t>Postgresql</w:t>
+      </w:r>
+      <w:r>
+        <w:rPr>
+          <w:lang w:val="ru-RU"/>
+        </w:rPr>
+        <w:t xml:space="preserve"> и познакомился с структурой учебной базы данных</w:t>
+      </w:r>
+      <w:r>
+        <w:rPr>
+          <w:lang w:val="ru-RU"/>
+        </w:rPr>
+        <w:t>.</w:t>
+      </w:r>
     </w:p>
     <w:sectPr>
-      <w:headerReference w:type="even" r:id="rId8"/>
-      <w:headerReference w:type="default" r:id="rId9"/>
-      <w:footerReference w:type="even" r:id="rId10"/>
-      <w:footerReference w:type="default" r:id="rId11"/>
-      <w:headerReference w:type="first" r:id="rId12"/>
-      <w:footerReference w:type="first" r:id="rId13"/>
+      <w:headerReference w:type="even" r:id="rId9"/>
+      <w:headerReference w:type="default" r:id="rId10"/>
+      <w:footerReference w:type="even" r:id="rId11"/>
+      <w:footerReference w:type="default" r:id="rId12"/>
+      <w:headerReference w:type="first" r:id="rId13"/>
+      <w:footerReference w:type="first" r:id="rId14"/>
       <w:pgSz w:w="12240" w:h="15840"/>
       <w:pgMar w:top="1134" w:right="567" w:bottom="1134" w:left="1701" w:header="720" w:footer="720" w:gutter="0"/>
       <w:cols w:space="720"/>
@@ -2258,6 +2239,18 @@
       <w:contextualSpacing/>
     </w:pPr>
   </w:style>
+  <w:style w:type="character" w:styleId="UnresolvedMention">
+    <w:name w:val="Unresolved Mention"/>
+    <w:basedOn w:val="DefaultParagraphFont"/>
+    <w:uiPriority w:val="99"/>
+    <w:semiHidden/>
+    <w:unhideWhenUsed/>
+    <w:rsid w:val="00084C59"/>
+    <w:rPr>
+      <w:color w:val="605E5C"/>
+      <w:shd w:val="clear" w:color="auto" w:fill="E1DFDD"/>
+    </w:rPr>
+  </w:style>
 </w:styles>
 </file>
 

--- a/lab3/lab3.docx
+++ b/lab3/lab3.docx
@@ -215,7 +215,7 @@
         <w:ind w:firstLine="0"/>
         <w:jc w:val="center"/>
         <w:rPr>
-          <w:rFonts w:cs="Times New Roman" w:hint="eastAsia"/>
+          <w:rFonts w:cs="Times New Roman"/>
           <w:color w:val="00000A"/>
           <w:sz w:val="36"/>
           <w:szCs w:val="36"/>
@@ -697,6 +697,19 @@
           </w:r>
         </w:p>
         <w:p>
+          <w:pPr>
+            <w:pStyle w:val="TOC1"/>
+            <w:tabs>
+              <w:tab w:val="right" w:leader="dot" w:pos="9962"/>
+            </w:tabs>
+            <w:rPr>
+              <w:rFonts w:asciiTheme="minorHAnsi" w:hAnsiTheme="minorHAnsi"/>
+              <w:noProof/>
+              <w:kern w:val="2"/>
+              <w:sz w:val="22"/>
+              <w14:ligatures w14:val="standardContextual"/>
+            </w:rPr>
+          </w:pPr>
           <w:r>
             <w:fldChar w:fldCharType="begin"/>
           </w:r>
@@ -706,14 +719,212 @@
           <w:r>
             <w:fldChar w:fldCharType="separate"/>
           </w:r>
-          <w:r>
+          <w:hyperlink w:anchor="_Toc148694536" w:history="1">
+            <w:r>
+              <w:rPr>
+                <w:rStyle w:val="Hyperlink"/>
+                <w:noProof/>
+                <w:lang w:val="ru-RU"/>
+              </w:rPr>
+              <w:t>Текст задания</w:t>
+            </w:r>
+            <w:r>
+              <w:rPr>
+                <w:noProof/>
+                <w:webHidden/>
+              </w:rPr>
+              <w:tab/>
+            </w:r>
+            <w:r>
+              <w:rPr>
+                <w:noProof/>
+                <w:webHidden/>
+              </w:rPr>
+              <w:fldChar w:fldCharType="begin"/>
+            </w:r>
+            <w:r>
+              <w:rPr>
+                <w:noProof/>
+                <w:webHidden/>
+              </w:rPr>
+              <w:instrText xml:space="preserve"> PAGEREF _Toc148694536 \h </w:instrText>
+            </w:r>
+            <w:r>
+              <w:rPr>
+                <w:noProof/>
+                <w:webHidden/>
+              </w:rPr>
+            </w:r>
+            <w:r>
+              <w:rPr>
+                <w:noProof/>
+                <w:webHidden/>
+              </w:rPr>
+              <w:fldChar w:fldCharType="separate"/>
+            </w:r>
+            <w:r>
+              <w:rPr>
+                <w:noProof/>
+                <w:webHidden/>
+              </w:rPr>
+              <w:t>3</w:t>
+            </w:r>
+            <w:r>
+              <w:rPr>
+                <w:noProof/>
+                <w:webHidden/>
+              </w:rPr>
+              <w:fldChar w:fldCharType="end"/>
+            </w:r>
+          </w:hyperlink>
+        </w:p>
+        <w:p>
+          <w:pPr>
+            <w:pStyle w:val="TOC1"/>
+            <w:tabs>
+              <w:tab w:val="right" w:leader="dot" w:pos="9962"/>
+            </w:tabs>
             <w:rPr>
-              <w:b/>
-              <w:bCs/>
+              <w:rFonts w:asciiTheme="minorHAnsi" w:hAnsiTheme="minorHAnsi"/>
               <w:noProof/>
+              <w:kern w:val="2"/>
+              <w:sz w:val="22"/>
+              <w14:ligatures w14:val="standardContextual"/>
             </w:rPr>
-            <w:t>No table of contents entries found.</w:t>
-          </w:r>
+          </w:pPr>
+          <w:hyperlink w:anchor="_Toc148694537" w:history="1">
+            <w:r>
+              <w:rPr>
+                <w:rStyle w:val="Hyperlink"/>
+                <w:noProof/>
+                <w:lang w:val="ru-RU"/>
+              </w:rPr>
+              <w:t>Код выполненного задания</w:t>
+            </w:r>
+            <w:r>
+              <w:rPr>
+                <w:noProof/>
+                <w:webHidden/>
+              </w:rPr>
+              <w:tab/>
+            </w:r>
+            <w:r>
+              <w:rPr>
+                <w:noProof/>
+                <w:webHidden/>
+              </w:rPr>
+              <w:fldChar w:fldCharType="begin"/>
+            </w:r>
+            <w:r>
+              <w:rPr>
+                <w:noProof/>
+                <w:webHidden/>
+              </w:rPr>
+              <w:instrText xml:space="preserve"> PAGEREF _Toc148694537 \h </w:instrText>
+            </w:r>
+            <w:r>
+              <w:rPr>
+                <w:noProof/>
+                <w:webHidden/>
+              </w:rPr>
+            </w:r>
+            <w:r>
+              <w:rPr>
+                <w:noProof/>
+                <w:webHidden/>
+              </w:rPr>
+              <w:fldChar w:fldCharType="separate"/>
+            </w:r>
+            <w:r>
+              <w:rPr>
+                <w:noProof/>
+                <w:webHidden/>
+              </w:rPr>
+              <w:t>5</w:t>
+            </w:r>
+            <w:r>
+              <w:rPr>
+                <w:noProof/>
+                <w:webHidden/>
+              </w:rPr>
+              <w:fldChar w:fldCharType="end"/>
+            </w:r>
+          </w:hyperlink>
+        </w:p>
+        <w:p>
+          <w:pPr>
+            <w:pStyle w:val="TOC1"/>
+            <w:tabs>
+              <w:tab w:val="right" w:leader="dot" w:pos="9962"/>
+            </w:tabs>
+            <w:rPr>
+              <w:rFonts w:asciiTheme="minorHAnsi" w:hAnsiTheme="minorHAnsi"/>
+              <w:noProof/>
+              <w:kern w:val="2"/>
+              <w:sz w:val="22"/>
+              <w14:ligatures w14:val="standardContextual"/>
+            </w:rPr>
+          </w:pPr>
+          <w:hyperlink w:anchor="_Toc148694538" w:history="1">
+            <w:r>
+              <w:rPr>
+                <w:rStyle w:val="Hyperlink"/>
+                <w:noProof/>
+                <w:lang w:val="ru-RU"/>
+              </w:rPr>
+              <w:t>Вывод</w:t>
+            </w:r>
+            <w:r>
+              <w:rPr>
+                <w:noProof/>
+                <w:webHidden/>
+              </w:rPr>
+              <w:tab/>
+            </w:r>
+            <w:r>
+              <w:rPr>
+                <w:noProof/>
+                <w:webHidden/>
+              </w:rPr>
+              <w:fldChar w:fldCharType="begin"/>
+            </w:r>
+            <w:r>
+              <w:rPr>
+                <w:noProof/>
+                <w:webHidden/>
+              </w:rPr>
+              <w:instrText xml:space="preserve"> PAGEREF _Toc148694538 \h </w:instrText>
+            </w:r>
+            <w:r>
+              <w:rPr>
+                <w:noProof/>
+                <w:webHidden/>
+              </w:rPr>
+            </w:r>
+            <w:r>
+              <w:rPr>
+                <w:noProof/>
+                <w:webHidden/>
+              </w:rPr>
+              <w:fldChar w:fldCharType="separate"/>
+            </w:r>
+            <w:r>
+              <w:rPr>
+                <w:noProof/>
+                <w:webHidden/>
+              </w:rPr>
+              <w:t>6</w:t>
+            </w:r>
+            <w:r>
+              <w:rPr>
+                <w:noProof/>
+                <w:webHidden/>
+              </w:rPr>
+              <w:fldChar w:fldCharType="end"/>
+            </w:r>
+          </w:hyperlink>
+        </w:p>
+        <w:p>
           <w:r>
             <w:rPr>
               <w:b/>
@@ -732,6 +943,7 @@
           <w:lang w:val="ru-RU"/>
         </w:rPr>
       </w:pPr>
+      <w:bookmarkStart w:id="0" w:name="_Toc148694536"/>
       <w:r>
         <w:rPr>
           <w:lang w:val="ru-RU"/>
@@ -739,6 +951,7 @@
         <w:lastRenderedPageBreak/>
         <w:t>Текст задания</w:t>
       </w:r>
+      <w:bookmarkEnd w:id="0"/>
     </w:p>
     <w:p>
       <w:pPr>
@@ -1145,6 +1358,7 @@
       <w:pPr>
         <w:pStyle w:val="Heading1"/>
       </w:pPr>
+      <w:bookmarkStart w:id="1" w:name="_Toc148694537"/>
       <w:r>
         <w:rPr>
           <w:lang w:val="ru-RU"/>
@@ -1152,6 +1366,7 @@
         <w:lastRenderedPageBreak/>
         <w:t>Код выполненного задания</w:t>
       </w:r>
+      <w:bookmarkEnd w:id="1"/>
     </w:p>
     <w:p>
       <w:hyperlink r:id="rId8" w:history="1">
@@ -1170,6 +1385,7 @@
           <w:lang w:val="ru-RU"/>
         </w:rPr>
       </w:pPr>
+      <w:bookmarkStart w:id="2" w:name="_Toc148694538"/>
       <w:r>
         <w:rPr>
           <w:lang w:val="ru-RU"/>
@@ -1177,6 +1393,7 @@
         <w:lastRenderedPageBreak/>
         <w:t>Вывод</w:t>
       </w:r>
+      <w:bookmarkEnd w:id="2"/>
     </w:p>
     <w:p>
       <w:pPr>
